--- a/Project_2_Part_C/tournament/Part C - Errors and Testing.docx
+++ b/Project_2_Part_C/tournament/Part C - Errors and Testing.docx
@@ -1,6 +1,6 @@
 
 <file path=word/document.xml><?xml version="1.0" encoding="utf-8"?>
-<w:document xmlns:wpc="http://schemas.microsoft.com/office/word/2010/wordprocessingCanvas" xmlns:cx="http://schemas.microsoft.com/office/drawing/2014/chartex" xmlns:cx1="http://schemas.microsoft.com/office/drawing/2015/9/8/chartex" xmlns:mc="http://schemas.openxmlformats.org/markup-compatibility/2006" xmlns:o="urn:schemas-microsoft-com:office:office" xmlns:r="http://schemas.openxmlformats.org/officeDocument/2006/relationships" xmlns:m="http://schemas.openxmlformats.org/officeDocument/2006/math" xmlns:v="urn:schemas-microsoft-com:vml" xmlns:wp14="http://schemas.microsoft.com/office/word/2010/wordprocessingDrawing" xmlns:wp="http://schemas.openxmlformats.org/drawingml/2006/wordprocessingDrawing" xmlns:w10="urn:schemas-microsoft-com:office:word" xmlns:w="http://schemas.openxmlformats.org/wordprocessingml/2006/main" xmlns:w14="http://schemas.microsoft.com/office/word/2010/wordml" xmlns:w15="http://schemas.microsoft.com/office/word/2012/wordml" xmlns:w16se="http://schemas.microsoft.com/office/word/2015/wordml/symex" xmlns:wpg="http://schemas.microsoft.com/office/word/2010/wordprocessingGroup" xmlns:wpi="http://schemas.microsoft.com/office/word/2010/wordprocessingInk" xmlns:wne="http://schemas.microsoft.com/office/word/2006/wordml" xmlns:wps="http://schemas.microsoft.com/office/word/2010/wordprocessingShape" mc:Ignorable="w14 w15 w16se wp14">
+<w:document xmlns:wpc="http://schemas.microsoft.com/office/word/2010/wordprocessingCanvas" xmlns:cx="http://schemas.microsoft.com/office/drawing/2014/chartex" xmlns:cx1="http://schemas.microsoft.com/office/drawing/2015/9/8/chartex" xmlns:cx2="http://schemas.microsoft.com/office/drawing/2015/10/21/chartex" xmlns:cx3="http://schemas.microsoft.com/office/drawing/2016/5/9/chartex" xmlns:cx4="http://schemas.microsoft.com/office/drawing/2016/5/10/chartex" xmlns:cx5="http://schemas.microsoft.com/office/drawing/2016/5/11/chartex" xmlns:cx6="http://schemas.microsoft.com/office/drawing/2016/5/12/chartex" xmlns:cx7="http://schemas.microsoft.com/office/drawing/2016/5/13/chartex" xmlns:cx8="http://schemas.microsoft.com/office/drawing/2016/5/14/chartex" xmlns:mc="http://schemas.openxmlformats.org/markup-compatibility/2006" xmlns:aink="http://schemas.microsoft.com/office/drawing/2016/ink" xmlns:am3d="http://schemas.microsoft.com/office/drawing/2017/model3d" xmlns:o="urn:schemas-microsoft-com:office:office" xmlns:r="http://schemas.openxmlformats.org/officeDocument/2006/relationships" xmlns:m="http://schemas.openxmlformats.org/officeDocument/2006/math" xmlns:v="urn:schemas-microsoft-com:vml" xmlns:wp14="http://schemas.microsoft.com/office/word/2010/wordprocessingDrawing" xmlns:wp="http://schemas.openxmlformats.org/drawingml/2006/wordprocessingDrawing" xmlns:w10="urn:schemas-microsoft-com:office:word" xmlns:w="http://schemas.openxmlformats.org/wordprocessingml/2006/main" xmlns:w14="http://schemas.microsoft.com/office/word/2010/wordml" xmlns:w15="http://schemas.microsoft.com/office/word/2012/wordml" xmlns:w16cid="http://schemas.microsoft.com/office/word/2016/wordml/cid" xmlns:w16se="http://schemas.microsoft.com/office/word/2015/wordml/symex" xmlns:wpg="http://schemas.microsoft.com/office/word/2010/wordprocessingGroup" xmlns:wpi="http://schemas.microsoft.com/office/word/2010/wordprocessingInk" xmlns:wne="http://schemas.microsoft.com/office/word/2006/wordml" xmlns:wps="http://schemas.microsoft.com/office/word/2010/wordprocessingShape" mc:Ignorable="w14 w15 w16se w16cid wp14">
   <w:body>
     <w:p>
       <w:pPr>
@@ -1327,10 +1327,16 @@
           <w:szCs w:val="22"/>
         </w:rPr>
         <w:tab/>
-        <w:t xml:space="preserve">The </w:t>
-      </w:r>
-      <w:bookmarkStart w:id="0" w:name="_GoBack"/>
-      <w:bookmarkEnd w:id="0"/>
+      </w:r>
+      <w:r>
+        <w:rPr>
+          <w:rStyle w:val="eop"/>
+          <w:rFonts w:ascii="Calibri" w:hAnsi="Calibri" w:cs="Segoe UI"/>
+          <w:sz w:val="22"/>
+          <w:szCs w:val="22"/>
+        </w:rPr>
+        <w:t>I suppose I didn’t see a striking difference between running the program as a Queue and as a Stack, but the program helped me gain a good understanding of the differences when I had to design them and implement them.</w:t>
+      </w:r>
     </w:p>
     <w:p>
       <w:pPr>
@@ -1398,29 +1404,61 @@
         <w:spacing w:before="0" w:beforeAutospacing="0" w:after="0" w:afterAutospacing="0"/>
         <w:textAlignment w:val="baseline"/>
         <w:rPr>
+          <w:rStyle w:val="eop"/>
+          <w:rFonts w:ascii="Calibri" w:hAnsi="Calibri" w:cs="Segoe UI"/>
+          <w:sz w:val="22"/>
+          <w:szCs w:val="22"/>
+        </w:rPr>
+      </w:pPr>
+      <w:r>
+        <w:rPr>
+          <w:rStyle w:val="normaltextrun"/>
+          <w:rFonts w:ascii="Calibri" w:hAnsi="Calibri" w:cs="Segoe UI"/>
+          <w:sz w:val="22"/>
+          <w:szCs w:val="22"/>
+        </w:rPr>
+        <w:t> </w:t>
+      </w:r>
+      <w:r>
+        <w:rPr>
+          <w:rStyle w:val="eop"/>
+          <w:rFonts w:ascii="Calibri" w:hAnsi="Calibri" w:cs="Segoe UI"/>
+          <w:sz w:val="22"/>
+          <w:szCs w:val="22"/>
+        </w:rPr>
+        <w:t> </w:t>
+      </w:r>
+      <w:r>
+        <w:rPr>
+          <w:rStyle w:val="eop"/>
+          <w:rFonts w:ascii="Calibri" w:hAnsi="Calibri" w:cs="Segoe UI"/>
+          <w:sz w:val="22"/>
+          <w:szCs w:val="22"/>
+        </w:rPr>
+        <w:tab/>
+        <w:t xml:space="preserve">I think one of the issues with it is that </w:t>
+      </w:r>
+      <w:r>
+        <w:rPr>
+          <w:rStyle w:val="eop"/>
+          <w:rFonts w:ascii="Calibri" w:hAnsi="Calibri" w:cs="Segoe UI"/>
+          <w:sz w:val="22"/>
+          <w:szCs w:val="22"/>
+        </w:rPr>
+        <w:t>we didn’t create the program to randomly generate a winner, so when I insert more players if one of the player’s name has an ASCII value above everyone else they will play all the games depending on if they’re at the top or end.</w:t>
+      </w:r>
+    </w:p>
+    <w:p>
+      <w:pPr>
+        <w:pStyle w:val="paragraph"/>
+        <w:spacing w:before="0" w:beforeAutospacing="0" w:after="0" w:afterAutospacing="0"/>
+        <w:textAlignment w:val="baseline"/>
+        <w:rPr>
           <w:rFonts w:ascii="Segoe UI" w:hAnsi="Segoe UI" w:cs="Segoe UI"/>
           <w:sz w:val="18"/>
           <w:szCs w:val="18"/>
         </w:rPr>
       </w:pPr>
-      <w:r>
-        <w:rPr>
-          <w:rStyle w:val="normaltextrun"/>
-          <w:rFonts w:ascii="Calibri" w:hAnsi="Calibri" w:cs="Segoe UI"/>
-          <w:sz w:val="22"/>
-          <w:szCs w:val="22"/>
-        </w:rPr>
-        <w:t> </w:t>
-      </w:r>
-      <w:r>
-        <w:rPr>
-          <w:rStyle w:val="eop"/>
-          <w:rFonts w:ascii="Calibri" w:hAnsi="Calibri" w:cs="Segoe UI"/>
-          <w:sz w:val="22"/>
-          <w:szCs w:val="22"/>
-        </w:rPr>
-        <w:t> </w:t>
-      </w:r>
     </w:p>
     <w:p>
       <w:pPr>
@@ -1458,29 +1496,60 @@
         <w:spacing w:before="0" w:beforeAutospacing="0" w:after="0" w:afterAutospacing="0"/>
         <w:textAlignment w:val="baseline"/>
         <w:rPr>
+          <w:rStyle w:val="eop"/>
+          <w:rFonts w:ascii="Calibri" w:hAnsi="Calibri" w:cs="Segoe UI"/>
+          <w:sz w:val="22"/>
+          <w:szCs w:val="22"/>
+        </w:rPr>
+      </w:pPr>
+      <w:r>
+        <w:rPr>
+          <w:rStyle w:val="normaltextrun"/>
+          <w:rFonts w:ascii="Calibri" w:hAnsi="Calibri" w:cs="Segoe UI"/>
+          <w:sz w:val="22"/>
+          <w:szCs w:val="22"/>
+        </w:rPr>
+        <w:t> </w:t>
+      </w:r>
+      <w:r>
+        <w:rPr>
+          <w:rStyle w:val="eop"/>
+          <w:rFonts w:ascii="Calibri" w:hAnsi="Calibri" w:cs="Segoe UI"/>
+          <w:sz w:val="22"/>
+          <w:szCs w:val="22"/>
+        </w:rPr>
+        <w:t> </w:t>
+      </w:r>
+      <w:r>
+        <w:rPr>
+          <w:rStyle w:val="eop"/>
+          <w:rFonts w:ascii="Calibri" w:hAnsi="Calibri" w:cs="Segoe UI"/>
+          <w:sz w:val="22"/>
+          <w:szCs w:val="22"/>
+        </w:rPr>
+        <w:tab/>
+      </w:r>
+      <w:r>
+        <w:rPr>
+          <w:rStyle w:val="eop"/>
+          <w:rFonts w:ascii="Calibri" w:hAnsi="Calibri" w:cs="Segoe UI"/>
+          <w:sz w:val="22"/>
+          <w:szCs w:val="22"/>
+        </w:rPr>
+        <w:t>There’s a better distribution of games between the Queue and the Stack and they are closer to equal.</w:t>
+      </w:r>
+    </w:p>
+    <w:p>
+      <w:pPr>
+        <w:pStyle w:val="paragraph"/>
+        <w:spacing w:before="0" w:beforeAutospacing="0" w:after="0" w:afterAutospacing="0"/>
+        <w:textAlignment w:val="baseline"/>
+        <w:rPr>
           <w:rFonts w:ascii="Segoe UI" w:hAnsi="Segoe UI" w:cs="Segoe UI"/>
           <w:sz w:val="18"/>
           <w:szCs w:val="18"/>
         </w:rPr>
       </w:pPr>
-      <w:r>
-        <w:rPr>
-          <w:rStyle w:val="normaltextrun"/>
-          <w:rFonts w:ascii="Calibri" w:hAnsi="Calibri" w:cs="Segoe UI"/>
-          <w:sz w:val="22"/>
-          <w:szCs w:val="22"/>
-        </w:rPr>
-        <w:t> </w:t>
-      </w:r>
-      <w:r>
-        <w:rPr>
-          <w:rStyle w:val="eop"/>
-          <w:rFonts w:ascii="Calibri" w:hAnsi="Calibri" w:cs="Segoe UI"/>
-          <w:sz w:val="22"/>
-          <w:szCs w:val="22"/>
-        </w:rPr>
-        <w:t> </w:t>
-      </w:r>
     </w:p>
     <w:p>
       <w:pPr>
@@ -1536,29 +1605,72 @@
         <w:spacing w:before="0" w:beforeAutospacing="0" w:after="0" w:afterAutospacing="0"/>
         <w:textAlignment w:val="baseline"/>
         <w:rPr>
+          <w:rStyle w:val="eop"/>
+          <w:rFonts w:ascii="Calibri" w:hAnsi="Calibri" w:cs="Segoe UI"/>
+          <w:sz w:val="22"/>
+          <w:szCs w:val="22"/>
+        </w:rPr>
+      </w:pPr>
+      <w:r>
+        <w:rPr>
+          <w:rStyle w:val="normaltextrun"/>
+          <w:rFonts w:ascii="Calibri" w:hAnsi="Calibri" w:cs="Segoe UI"/>
+          <w:sz w:val="22"/>
+          <w:szCs w:val="22"/>
+        </w:rPr>
+        <w:t> </w:t>
+      </w:r>
+      <w:r>
+        <w:rPr>
+          <w:rStyle w:val="eop"/>
+          <w:rFonts w:ascii="Calibri" w:hAnsi="Calibri" w:cs="Segoe UI"/>
+          <w:sz w:val="22"/>
+          <w:szCs w:val="22"/>
+        </w:rPr>
+        <w:t> </w:t>
+      </w:r>
+      <w:r>
+        <w:rPr>
+          <w:rStyle w:val="eop"/>
+          <w:rFonts w:ascii="Calibri" w:hAnsi="Calibri" w:cs="Segoe UI"/>
+          <w:sz w:val="22"/>
+          <w:szCs w:val="22"/>
+        </w:rPr>
+        <w:tab/>
+        <w:t xml:space="preserve">One individual wins </w:t>
+      </w:r>
+      <w:proofErr w:type="gramStart"/>
+      <w:r>
+        <w:rPr>
+          <w:rStyle w:val="eop"/>
+          <w:rFonts w:ascii="Calibri" w:hAnsi="Calibri" w:cs="Segoe UI"/>
+          <w:sz w:val="22"/>
+          <w:szCs w:val="22"/>
+        </w:rPr>
+        <w:t>a majority of</w:t>
+      </w:r>
+      <w:proofErr w:type="gramEnd"/>
+      <w:r>
+        <w:rPr>
+          <w:rStyle w:val="eop"/>
+          <w:rFonts w:ascii="Calibri" w:hAnsi="Calibri" w:cs="Segoe UI"/>
+          <w:sz w:val="22"/>
+          <w:szCs w:val="22"/>
+        </w:rPr>
+        <w:t xml:space="preserve"> the matches and the Queue remains the better distribution of games compared to the Stack. </w:t>
+      </w:r>
+    </w:p>
+    <w:p>
+      <w:pPr>
+        <w:pStyle w:val="paragraph"/>
+        <w:spacing w:before="0" w:beforeAutospacing="0" w:after="0" w:afterAutospacing="0"/>
+        <w:textAlignment w:val="baseline"/>
+        <w:rPr>
           <w:rFonts w:ascii="Segoe UI" w:hAnsi="Segoe UI" w:cs="Segoe UI"/>
           <w:sz w:val="18"/>
           <w:szCs w:val="18"/>
         </w:rPr>
       </w:pPr>
-      <w:r>
-        <w:rPr>
-          <w:rStyle w:val="normaltextrun"/>
-          <w:rFonts w:ascii="Calibri" w:hAnsi="Calibri" w:cs="Segoe UI"/>
-          <w:sz w:val="22"/>
-          <w:szCs w:val="22"/>
-        </w:rPr>
-        <w:t> </w:t>
-      </w:r>
-      <w:r>
-        <w:rPr>
-          <w:rStyle w:val="eop"/>
-          <w:rFonts w:ascii="Calibri" w:hAnsi="Calibri" w:cs="Segoe UI"/>
-          <w:sz w:val="22"/>
-          <w:szCs w:val="22"/>
-        </w:rPr>
-        <w:t> </w:t>
-      </w:r>
     </w:p>
     <w:p>
       <w:pPr>
@@ -1596,9 +1708,10 @@
         <w:spacing w:before="0" w:beforeAutospacing="0" w:after="0" w:afterAutospacing="0"/>
         <w:textAlignment w:val="baseline"/>
         <w:rPr>
-          <w:rFonts w:ascii="Segoe UI" w:hAnsi="Segoe UI" w:cs="Segoe UI"/>
-          <w:sz w:val="18"/>
-          <w:szCs w:val="18"/>
+          <w:rStyle w:val="eop"/>
+          <w:rFonts w:ascii="Calibri" w:hAnsi="Calibri" w:cs="Segoe UI"/>
+          <w:sz w:val="22"/>
+          <w:szCs w:val="22"/>
         </w:rPr>
       </w:pPr>
       <w:r>
@@ -1617,8 +1730,122 @@
           <w:sz w:val="22"/>
           <w:szCs w:val="22"/>
         </w:rPr>
-        <w:t> </w:t>
-      </w:r>
+        <w:tab/>
+        <w:t>Based on the instruction it seemed like I was supposed to conclude that the Queue was not as functional as the Stack for the assignment. But from what I can tell, the Queue is going to give an opportunity for more players to participate in the tournament.</w:t>
+      </w:r>
+    </w:p>
+    <w:p>
+      <w:pPr>
+        <w:pStyle w:val="paragraph"/>
+        <w:spacing w:before="0" w:beforeAutospacing="0" w:after="0" w:afterAutospacing="0"/>
+        <w:ind w:firstLine="720"/>
+        <w:textAlignment w:val="baseline"/>
+        <w:rPr>
+          <w:rStyle w:val="eop"/>
+          <w:rFonts w:ascii="Calibri" w:hAnsi="Calibri" w:cs="Segoe UI"/>
+          <w:sz w:val="22"/>
+          <w:szCs w:val="22"/>
+        </w:rPr>
+      </w:pPr>
+      <w:r>
+        <w:rPr>
+          <w:rStyle w:val="eop"/>
+          <w:rFonts w:ascii="Calibri" w:hAnsi="Calibri" w:cs="Segoe UI"/>
+          <w:sz w:val="22"/>
+          <w:szCs w:val="22"/>
+        </w:rPr>
+        <w:t xml:space="preserve">It also should create better matches as the Queue/Stack starts with X people with 0 wins total. Then systematically the Queue saves all the players that win a match and eliminates all the people with 0 wins, before </w:t>
+      </w:r>
+      <w:r>
+        <w:rPr>
+          <w:rStyle w:val="eop"/>
+          <w:rFonts w:ascii="Calibri" w:hAnsi="Calibri" w:cs="Segoe UI"/>
+          <w:sz w:val="22"/>
+          <w:szCs w:val="22"/>
+        </w:rPr>
+        <w:t xml:space="preserve">starting on “round 2” having all the </w:t>
+      </w:r>
+      <w:proofErr w:type="gramStart"/>
+      <w:r>
+        <w:rPr>
+          <w:rStyle w:val="eop"/>
+          <w:rFonts w:ascii="Calibri" w:hAnsi="Calibri" w:cs="Segoe UI"/>
+          <w:sz w:val="22"/>
+          <w:szCs w:val="22"/>
+        </w:rPr>
+        <w:t>1 win</w:t>
+      </w:r>
+      <w:proofErr w:type="gramEnd"/>
+      <w:r>
+        <w:rPr>
+          <w:rStyle w:val="eop"/>
+          <w:rFonts w:ascii="Calibri" w:hAnsi="Calibri" w:cs="Segoe UI"/>
+          <w:sz w:val="22"/>
+          <w:szCs w:val="22"/>
+        </w:rPr>
+        <w:t xml:space="preserve"> players play until there are only 2 win players left and so on.</w:t>
+      </w:r>
+      <w:r>
+        <w:rPr>
+          <w:rStyle w:val="eop"/>
+          <w:rFonts w:ascii="Calibri" w:hAnsi="Calibri" w:cs="Segoe UI"/>
+          <w:sz w:val="22"/>
+          <w:szCs w:val="22"/>
+        </w:rPr>
+        <w:t xml:space="preserve"> Both of those seem beneficial for a tournament.</w:t>
+      </w:r>
+    </w:p>
+    <w:p>
+      <w:pPr>
+        <w:pStyle w:val="paragraph"/>
+        <w:spacing w:before="0" w:beforeAutospacing="0" w:after="0" w:afterAutospacing="0"/>
+        <w:ind w:firstLine="720"/>
+        <w:textAlignment w:val="baseline"/>
+        <w:rPr>
+          <w:rFonts w:ascii="Calibri" w:hAnsi="Calibri" w:cs="Segoe UI"/>
+          <w:sz w:val="22"/>
+          <w:szCs w:val="22"/>
+        </w:rPr>
+      </w:pPr>
+      <w:r>
+        <w:rPr>
+          <w:rFonts w:ascii="Calibri" w:hAnsi="Calibri" w:cs="Segoe UI"/>
+          <w:sz w:val="22"/>
+          <w:szCs w:val="22"/>
+        </w:rPr>
+        <w:t>The Queue seems like the best choice in this case – though most tournaments are typically represented with a bracket system which migh</w:t>
+      </w:r>
+      <w:r>
+        <w:rPr>
+          <w:rFonts w:ascii="Calibri" w:hAnsi="Calibri" w:cs="Segoe UI"/>
+          <w:sz w:val="22"/>
+          <w:szCs w:val="22"/>
+        </w:rPr>
+        <w:t>t utilize two trees (or some combination of trees).</w:t>
+      </w:r>
+    </w:p>
+    <w:p>
+      <w:pPr>
+        <w:pStyle w:val="paragraph"/>
+        <w:spacing w:before="0" w:beforeAutospacing="0" w:after="0" w:afterAutospacing="0"/>
+        <w:ind w:firstLine="720"/>
+        <w:textAlignment w:val="baseline"/>
+        <w:rPr>
+          <w:rFonts w:ascii="Calibri" w:hAnsi="Calibri" w:cs="Segoe UI"/>
+          <w:sz w:val="22"/>
+          <w:szCs w:val="22"/>
+        </w:rPr>
+      </w:pPr>
+      <w:r>
+        <w:rPr>
+          <w:rFonts w:ascii="Calibri" w:hAnsi="Calibri" w:cs="Segoe UI"/>
+          <w:sz w:val="22"/>
+          <w:szCs w:val="22"/>
+        </w:rPr>
+        <w:t>A stack might be a good system if the players are already ranked based on ELO (or some other rating) where you want the top players (at the bottom of the stack) to have to play less games.</w:t>
+      </w:r>
+      <w:bookmarkStart w:id="0" w:name="_GoBack"/>
+      <w:bookmarkEnd w:id="0"/>
     </w:p>
     <w:p>
       <w:pPr>
@@ -1661,6 +1888,13 @@
           <w:b/>
         </w:rPr>
         <w:t>Errors</w:t>
+      </w:r>
+      <w:r>
+        <w:rPr>
+          <w:rFonts w:ascii="Calibri" w:eastAsia="Calibri" w:hAnsi="Calibri" w:cs="Calibri"/>
+          <w:b/>
+        </w:rPr>
+        <w:t xml:space="preserve"> (fixed)</w:t>
       </w:r>
     </w:p>
     <w:p>
@@ -1898,6 +2132,7 @@
               <w:rPr>
                 <w:rFonts w:ascii="Calibri" w:eastAsia="Calibri" w:hAnsi="Calibri" w:cs="Calibri"/>
               </w:rPr>
+              <w:lastRenderedPageBreak/>
               <w:t xml:space="preserve">B o </w:t>
             </w:r>
             <w:proofErr w:type="spellStart"/>
@@ -3032,268 +3267,268 @@
               <w:rPr>
                 <w:rFonts w:ascii="Calibri" w:eastAsia="Calibri" w:hAnsi="Calibri" w:cs="Calibri"/>
               </w:rPr>
+              <w:t>//D 3</w:t>
+            </w:r>
+          </w:p>
+          <w:p>
+            <w:r>
+              <w:rPr>
+                <w:rFonts w:ascii="Calibri" w:eastAsia="Calibri" w:hAnsi="Calibri" w:cs="Calibri"/>
+              </w:rPr>
+              <w:t>//E 2</w:t>
+            </w:r>
+          </w:p>
+          <w:p>
+            <w:r>
+              <w:rPr>
+                <w:rFonts w:ascii="Calibri" w:eastAsia="Calibri" w:hAnsi="Calibri" w:cs="Calibri"/>
+              </w:rPr>
+              <w:t>//D 1</w:t>
+            </w:r>
+          </w:p>
+          <w:p>
+            <w:r>
+              <w:rPr>
+                <w:rFonts w:ascii="Calibri" w:eastAsia="Calibri" w:hAnsi="Calibri" w:cs="Calibri"/>
+              </w:rPr>
+              <w:t>Queue Size: 4</w:t>
+            </w:r>
+          </w:p>
+          <w:p>
+            <w:r>
+              <w:rPr>
+                <w:rFonts w:ascii="Calibri" w:eastAsia="Calibri" w:hAnsi="Calibri" w:cs="Calibri"/>
+              </w:rPr>
+              <w:t>Computer Guessed: C 2</w:t>
+            </w:r>
+          </w:p>
+          <w:p>
+            <w:r>
+              <w:rPr>
+                <w:rFonts w:ascii="Calibri" w:eastAsia="Calibri" w:hAnsi="Calibri" w:cs="Calibri"/>
+              </w:rPr>
+              <w:t>Computer player: Miss</w:t>
+            </w:r>
+          </w:p>
+          <w:p>
+            <w:pPr>
+              <w:rPr>
+                <w:rFonts w:ascii="Calibri" w:eastAsia="Calibri" w:hAnsi="Calibri" w:cs="Calibri"/>
+              </w:rPr>
+            </w:pPr>
+            <w:r>
+              <w:rPr>
+                <w:rFonts w:ascii="Calibri" w:eastAsia="Calibri" w:hAnsi="Calibri" w:cs="Calibri"/>
+              </w:rPr>
+              <w:t xml:space="preserve"> </w:t>
+            </w:r>
+          </w:p>
+          <w:p>
+            <w:pPr>
+              <w:rPr>
+                <w:rFonts w:ascii="Calibri" w:eastAsia="Calibri" w:hAnsi="Calibri" w:cs="Calibri"/>
+              </w:rPr>
+            </w:pPr>
+            <w:r>
+              <w:rPr>
+                <w:rFonts w:ascii="Calibri" w:eastAsia="Calibri" w:hAnsi="Calibri" w:cs="Calibri"/>
+              </w:rPr>
+              <w:t>//Remove C2 and guess next</w:t>
+            </w:r>
+          </w:p>
+          <w:p>
+            <w:r>
+              <w:rPr>
+                <w:rFonts w:ascii="Calibri" w:eastAsia="Calibri" w:hAnsi="Calibri" w:cs="Calibri"/>
+              </w:rPr>
+              <w:t>Queue Size: 3</w:t>
+            </w:r>
+          </w:p>
+          <w:p>
+            <w:r>
+              <w:rPr>
+                <w:rFonts w:ascii="Calibri" w:eastAsia="Calibri" w:hAnsi="Calibri" w:cs="Calibri"/>
+              </w:rPr>
+              <w:t>Computer Guessed: D 3</w:t>
+            </w:r>
+          </w:p>
+          <w:p>
+            <w:r>
+              <w:rPr>
+                <w:rFonts w:ascii="Calibri" w:eastAsia="Calibri" w:hAnsi="Calibri" w:cs="Calibri"/>
+              </w:rPr>
+              <w:t>Computer player: Hit</w:t>
+            </w:r>
+          </w:p>
+          <w:p>
+            <w:r>
+              <w:rPr>
+                <w:rFonts w:ascii="Calibri" w:eastAsia="Calibri" w:hAnsi="Calibri" w:cs="Calibri"/>
+              </w:rPr>
+              <w:t xml:space="preserve">  </w:t>
+            </w:r>
+          </w:p>
+          <w:p>
+            <w:pPr>
+              <w:rPr>
+                <w:rFonts w:ascii="Calibri" w:eastAsia="Calibri" w:hAnsi="Calibri" w:cs="Calibri"/>
+              </w:rPr>
+            </w:pPr>
+            <w:r>
+              <w:rPr>
+                <w:rFonts w:ascii="Calibri" w:eastAsia="Calibri" w:hAnsi="Calibri" w:cs="Calibri"/>
+              </w:rPr>
+              <w:t>//Remove D3 and guess next</w:t>
+            </w:r>
+          </w:p>
+          <w:p>
+            <w:r>
+              <w:rPr>
+                <w:rFonts w:ascii="Calibri" w:eastAsia="Calibri" w:hAnsi="Calibri" w:cs="Calibri"/>
+              </w:rPr>
+              <w:t>Queue Size: 2</w:t>
+            </w:r>
+          </w:p>
+          <w:p>
+            <w:r>
+              <w:rPr>
+                <w:rFonts w:ascii="Calibri" w:eastAsia="Calibri" w:hAnsi="Calibri" w:cs="Calibri"/>
+              </w:rPr>
+              <w:t>Computer Guessed: E 2</w:t>
+            </w:r>
+          </w:p>
+          <w:p>
+            <w:r>
+              <w:rPr>
+                <w:rFonts w:ascii="Calibri" w:eastAsia="Calibri" w:hAnsi="Calibri" w:cs="Calibri"/>
+              </w:rPr>
+              <w:t>Computer player: Hit</w:t>
+            </w:r>
+          </w:p>
+          <w:p>
+            <w:r>
+              <w:rPr>
+                <w:rFonts w:ascii="Calibri" w:eastAsia="Calibri" w:hAnsi="Calibri" w:cs="Calibri"/>
+              </w:rPr>
+              <w:t xml:space="preserve"> </w:t>
+            </w:r>
+          </w:p>
+          <w:p>
+            <w:pPr>
+              <w:rPr>
+                <w:rFonts w:ascii="Calibri" w:eastAsia="Calibri" w:hAnsi="Calibri" w:cs="Calibri"/>
+              </w:rPr>
+            </w:pPr>
+            <w:r>
+              <w:rPr>
+                <w:rFonts w:ascii="Calibri" w:eastAsia="Calibri" w:hAnsi="Calibri" w:cs="Calibri"/>
+              </w:rPr>
+              <w:t>//Remove E2 and guess next</w:t>
+            </w:r>
+          </w:p>
+          <w:p>
+            <w:r>
+              <w:rPr>
+                <w:rFonts w:ascii="Calibri" w:eastAsia="Calibri" w:hAnsi="Calibri" w:cs="Calibri"/>
+              </w:rPr>
+              <w:t>Queue Size: 1</w:t>
+            </w:r>
+          </w:p>
+          <w:p>
+            <w:r>
+              <w:rPr>
+                <w:rFonts w:ascii="Calibri" w:eastAsia="Calibri" w:hAnsi="Calibri" w:cs="Calibri"/>
+              </w:rPr>
+              <w:t>Computer Guessed: D 1</w:t>
+            </w:r>
+          </w:p>
+          <w:p>
+            <w:r>
+              <w:rPr>
+                <w:rFonts w:ascii="Calibri" w:eastAsia="Calibri" w:hAnsi="Calibri" w:cs="Calibri"/>
+              </w:rPr>
+              <w:t>Computer player: Hit</w:t>
+            </w:r>
+          </w:p>
+          <w:p>
+            <w:pPr>
+              <w:rPr>
+                <w:rFonts w:ascii="Calibri" w:eastAsia="Calibri" w:hAnsi="Calibri" w:cs="Calibri"/>
+              </w:rPr>
+            </w:pPr>
+          </w:p>
+          <w:p>
+            <w:pPr>
+              <w:rPr>
+                <w:rFonts w:ascii="Calibri" w:eastAsia="Calibri" w:hAnsi="Calibri" w:cs="Calibri"/>
+              </w:rPr>
+            </w:pPr>
+            <w:r>
+              <w:rPr>
+                <w:rFonts w:ascii="Calibri" w:eastAsia="Calibri" w:hAnsi="Calibri" w:cs="Calibri"/>
+              </w:rPr>
+              <w:t>//D1 results in a hit on last item in queue</w:t>
+            </w:r>
+          </w:p>
+          <w:p>
+            <w:pPr>
+              <w:rPr>
+                <w:rFonts w:ascii="Calibri" w:eastAsia="Calibri" w:hAnsi="Calibri" w:cs="Calibri"/>
+              </w:rPr>
+            </w:pPr>
+            <w:r>
+              <w:rPr>
+                <w:rFonts w:ascii="Calibri" w:eastAsia="Calibri" w:hAnsi="Calibri" w:cs="Calibri"/>
+              </w:rPr>
+              <w:t xml:space="preserve">//Create new Queue (Up, Right, Down, Left): </w:t>
+            </w:r>
+          </w:p>
+          <w:p>
+            <w:r>
+              <w:rPr>
+                <w:rFonts w:ascii="Calibri" w:eastAsia="Calibri" w:hAnsi="Calibri" w:cs="Calibri"/>
+              </w:rPr>
+              <w:t>Queue Size: 4</w:t>
+            </w:r>
+          </w:p>
+          <w:p>
+            <w:r>
+              <w:rPr>
+                <w:rFonts w:ascii="Calibri" w:eastAsia="Calibri" w:hAnsi="Calibri" w:cs="Calibri"/>
+              </w:rPr>
+              <w:t>Computer Guessed: E 1</w:t>
+            </w:r>
+          </w:p>
+          <w:p>
+            <w:r>
+              <w:rPr>
+                <w:rFonts w:ascii="Calibri" w:eastAsia="Calibri" w:hAnsi="Calibri" w:cs="Calibri"/>
+              </w:rPr>
+              <w:t>Computer player: Hit</w:t>
+            </w:r>
+          </w:p>
+          <w:p>
+            <w:r>
+              <w:rPr>
+                <w:rFonts w:ascii="Calibri" w:eastAsia="Calibri" w:hAnsi="Calibri" w:cs="Calibri"/>
+              </w:rPr>
+              <w:t xml:space="preserve">  </w:t>
+            </w:r>
+          </w:p>
+          <w:p>
+            <w:r>
+              <w:rPr>
+                <w:rFonts w:ascii="Calibri" w:eastAsia="Calibri" w:hAnsi="Calibri" w:cs="Calibri"/>
+              </w:rPr>
+              <w:t>Queue Size: 1</w:t>
+            </w:r>
+          </w:p>
+          <w:p>
+            <w:r>
+              <w:rPr>
+                <w:rFonts w:ascii="Calibri" w:eastAsia="Calibri" w:hAnsi="Calibri" w:cs="Calibri"/>
+              </w:rPr>
               <w:lastRenderedPageBreak/>
-              <w:t>//D 3</w:t>
-            </w:r>
-          </w:p>
-          <w:p>
-            <w:r>
-              <w:rPr>
-                <w:rFonts w:ascii="Calibri" w:eastAsia="Calibri" w:hAnsi="Calibri" w:cs="Calibri"/>
-              </w:rPr>
-              <w:t>//E 2</w:t>
-            </w:r>
-          </w:p>
-          <w:p>
-            <w:r>
-              <w:rPr>
-                <w:rFonts w:ascii="Calibri" w:eastAsia="Calibri" w:hAnsi="Calibri" w:cs="Calibri"/>
-              </w:rPr>
-              <w:t>//D 1</w:t>
-            </w:r>
-          </w:p>
-          <w:p>
-            <w:r>
-              <w:rPr>
-                <w:rFonts w:ascii="Calibri" w:eastAsia="Calibri" w:hAnsi="Calibri" w:cs="Calibri"/>
-              </w:rPr>
-              <w:t>Queue Size: 4</w:t>
-            </w:r>
-          </w:p>
-          <w:p>
-            <w:r>
-              <w:rPr>
-                <w:rFonts w:ascii="Calibri" w:eastAsia="Calibri" w:hAnsi="Calibri" w:cs="Calibri"/>
-              </w:rPr>
-              <w:t>Computer Guessed: C 2</w:t>
-            </w:r>
-          </w:p>
-          <w:p>
-            <w:r>
-              <w:rPr>
-                <w:rFonts w:ascii="Calibri" w:eastAsia="Calibri" w:hAnsi="Calibri" w:cs="Calibri"/>
-              </w:rPr>
-              <w:t>Computer player: Miss</w:t>
-            </w:r>
-          </w:p>
-          <w:p>
-            <w:pPr>
-              <w:rPr>
-                <w:rFonts w:ascii="Calibri" w:eastAsia="Calibri" w:hAnsi="Calibri" w:cs="Calibri"/>
-              </w:rPr>
-            </w:pPr>
-            <w:r>
-              <w:rPr>
-                <w:rFonts w:ascii="Calibri" w:eastAsia="Calibri" w:hAnsi="Calibri" w:cs="Calibri"/>
-              </w:rPr>
-              <w:t xml:space="preserve"> </w:t>
-            </w:r>
-          </w:p>
-          <w:p>
-            <w:pPr>
-              <w:rPr>
-                <w:rFonts w:ascii="Calibri" w:eastAsia="Calibri" w:hAnsi="Calibri" w:cs="Calibri"/>
-              </w:rPr>
-            </w:pPr>
-            <w:r>
-              <w:rPr>
-                <w:rFonts w:ascii="Calibri" w:eastAsia="Calibri" w:hAnsi="Calibri" w:cs="Calibri"/>
-              </w:rPr>
-              <w:t>//Remove C2 and guess next</w:t>
-            </w:r>
-          </w:p>
-          <w:p>
-            <w:r>
-              <w:rPr>
-                <w:rFonts w:ascii="Calibri" w:eastAsia="Calibri" w:hAnsi="Calibri" w:cs="Calibri"/>
-              </w:rPr>
-              <w:t>Queue Size: 3</w:t>
-            </w:r>
-          </w:p>
-          <w:p>
-            <w:r>
-              <w:rPr>
-                <w:rFonts w:ascii="Calibri" w:eastAsia="Calibri" w:hAnsi="Calibri" w:cs="Calibri"/>
-              </w:rPr>
-              <w:t>Computer Guessed: D 3</w:t>
-            </w:r>
-          </w:p>
-          <w:p>
-            <w:r>
-              <w:rPr>
-                <w:rFonts w:ascii="Calibri" w:eastAsia="Calibri" w:hAnsi="Calibri" w:cs="Calibri"/>
-              </w:rPr>
-              <w:t>Computer player: Hit</w:t>
-            </w:r>
-          </w:p>
-          <w:p>
-            <w:r>
-              <w:rPr>
-                <w:rFonts w:ascii="Calibri" w:eastAsia="Calibri" w:hAnsi="Calibri" w:cs="Calibri"/>
-              </w:rPr>
-              <w:t xml:space="preserve">  </w:t>
-            </w:r>
-          </w:p>
-          <w:p>
-            <w:pPr>
-              <w:rPr>
-                <w:rFonts w:ascii="Calibri" w:eastAsia="Calibri" w:hAnsi="Calibri" w:cs="Calibri"/>
-              </w:rPr>
-            </w:pPr>
-            <w:r>
-              <w:rPr>
-                <w:rFonts w:ascii="Calibri" w:eastAsia="Calibri" w:hAnsi="Calibri" w:cs="Calibri"/>
-              </w:rPr>
-              <w:t>//Remove D3 and guess next</w:t>
-            </w:r>
-          </w:p>
-          <w:p>
-            <w:r>
-              <w:rPr>
-                <w:rFonts w:ascii="Calibri" w:eastAsia="Calibri" w:hAnsi="Calibri" w:cs="Calibri"/>
-              </w:rPr>
-              <w:t>Queue Size: 2</w:t>
-            </w:r>
-          </w:p>
-          <w:p>
-            <w:r>
-              <w:rPr>
-                <w:rFonts w:ascii="Calibri" w:eastAsia="Calibri" w:hAnsi="Calibri" w:cs="Calibri"/>
-              </w:rPr>
-              <w:t>Computer Guessed: E 2</w:t>
-            </w:r>
-          </w:p>
-          <w:p>
-            <w:r>
-              <w:rPr>
-                <w:rFonts w:ascii="Calibri" w:eastAsia="Calibri" w:hAnsi="Calibri" w:cs="Calibri"/>
-              </w:rPr>
-              <w:t>Computer player: Hit</w:t>
-            </w:r>
-          </w:p>
-          <w:p>
-            <w:r>
-              <w:rPr>
-                <w:rFonts w:ascii="Calibri" w:eastAsia="Calibri" w:hAnsi="Calibri" w:cs="Calibri"/>
-              </w:rPr>
-              <w:t xml:space="preserve"> </w:t>
-            </w:r>
-          </w:p>
-          <w:p>
-            <w:pPr>
-              <w:rPr>
-                <w:rFonts w:ascii="Calibri" w:eastAsia="Calibri" w:hAnsi="Calibri" w:cs="Calibri"/>
-              </w:rPr>
-            </w:pPr>
-            <w:r>
-              <w:rPr>
-                <w:rFonts w:ascii="Calibri" w:eastAsia="Calibri" w:hAnsi="Calibri" w:cs="Calibri"/>
-              </w:rPr>
-              <w:t>//Remove E2 and guess next</w:t>
-            </w:r>
-          </w:p>
-          <w:p>
-            <w:r>
-              <w:rPr>
-                <w:rFonts w:ascii="Calibri" w:eastAsia="Calibri" w:hAnsi="Calibri" w:cs="Calibri"/>
-              </w:rPr>
-              <w:t>Queue Size: 1</w:t>
-            </w:r>
-          </w:p>
-          <w:p>
-            <w:r>
-              <w:rPr>
-                <w:rFonts w:ascii="Calibri" w:eastAsia="Calibri" w:hAnsi="Calibri" w:cs="Calibri"/>
-              </w:rPr>
-              <w:t>Computer Guessed: D 1</w:t>
-            </w:r>
-          </w:p>
-          <w:p>
-            <w:r>
-              <w:rPr>
-                <w:rFonts w:ascii="Calibri" w:eastAsia="Calibri" w:hAnsi="Calibri" w:cs="Calibri"/>
-              </w:rPr>
-              <w:t>Computer player: Hit</w:t>
-            </w:r>
-          </w:p>
-          <w:p>
-            <w:pPr>
-              <w:rPr>
-                <w:rFonts w:ascii="Calibri" w:eastAsia="Calibri" w:hAnsi="Calibri" w:cs="Calibri"/>
-              </w:rPr>
-            </w:pPr>
-          </w:p>
-          <w:p>
-            <w:pPr>
-              <w:rPr>
-                <w:rFonts w:ascii="Calibri" w:eastAsia="Calibri" w:hAnsi="Calibri" w:cs="Calibri"/>
-              </w:rPr>
-            </w:pPr>
-            <w:r>
-              <w:rPr>
-                <w:rFonts w:ascii="Calibri" w:eastAsia="Calibri" w:hAnsi="Calibri" w:cs="Calibri"/>
-              </w:rPr>
-              <w:t>//D1 results in a hit on last item in queue</w:t>
-            </w:r>
-          </w:p>
-          <w:p>
-            <w:pPr>
-              <w:rPr>
-                <w:rFonts w:ascii="Calibri" w:eastAsia="Calibri" w:hAnsi="Calibri" w:cs="Calibri"/>
-              </w:rPr>
-            </w:pPr>
-            <w:r>
-              <w:rPr>
-                <w:rFonts w:ascii="Calibri" w:eastAsia="Calibri" w:hAnsi="Calibri" w:cs="Calibri"/>
-              </w:rPr>
-              <w:t xml:space="preserve">//Create new Queue (Up, Right, Down, Left): </w:t>
-            </w:r>
-          </w:p>
-          <w:p>
-            <w:r>
-              <w:rPr>
-                <w:rFonts w:ascii="Calibri" w:eastAsia="Calibri" w:hAnsi="Calibri" w:cs="Calibri"/>
-              </w:rPr>
-              <w:t>Queue Size: 4</w:t>
-            </w:r>
-          </w:p>
-          <w:p>
-            <w:r>
-              <w:rPr>
-                <w:rFonts w:ascii="Calibri" w:eastAsia="Calibri" w:hAnsi="Calibri" w:cs="Calibri"/>
-              </w:rPr>
-              <w:t>Computer Guessed: E 1</w:t>
-            </w:r>
-          </w:p>
-          <w:p>
-            <w:r>
-              <w:rPr>
-                <w:rFonts w:ascii="Calibri" w:eastAsia="Calibri" w:hAnsi="Calibri" w:cs="Calibri"/>
-              </w:rPr>
-              <w:t>Computer player: Hit</w:t>
-            </w:r>
-          </w:p>
-          <w:p>
-            <w:r>
-              <w:rPr>
-                <w:rFonts w:ascii="Calibri" w:eastAsia="Calibri" w:hAnsi="Calibri" w:cs="Calibri"/>
-              </w:rPr>
-              <w:t xml:space="preserve">  </w:t>
-            </w:r>
-          </w:p>
-          <w:p>
-            <w:r>
-              <w:rPr>
-                <w:rFonts w:ascii="Calibri" w:eastAsia="Calibri" w:hAnsi="Calibri" w:cs="Calibri"/>
-              </w:rPr>
-              <w:t>Queue Size: 1</w:t>
-            </w:r>
-          </w:p>
-          <w:p>
-            <w:r>
-              <w:rPr>
-                <w:rFonts w:ascii="Calibri" w:eastAsia="Calibri" w:hAnsi="Calibri" w:cs="Calibri"/>
-              </w:rPr>
               <w:t>Computer Guessed: D 0</w:t>
             </w:r>
           </w:p>
@@ -3444,7 +3679,7 @@
 </file>
 
 <file path=word/styles.xml><?xml version="1.0" encoding="utf-8"?>
-<w:styles xmlns:mc="http://schemas.openxmlformats.org/markup-compatibility/2006" xmlns:r="http://schemas.openxmlformats.org/officeDocument/2006/relationships" xmlns:w="http://schemas.openxmlformats.org/wordprocessingml/2006/main" xmlns:w14="http://schemas.microsoft.com/office/word/2010/wordml" xmlns:w15="http://schemas.microsoft.com/office/word/2012/wordml" xmlns:w16se="http://schemas.microsoft.com/office/word/2015/wordml/symex" mc:Ignorable="w14 w15 w16se">
+<w:styles xmlns:mc="http://schemas.openxmlformats.org/markup-compatibility/2006" xmlns:r="http://schemas.openxmlformats.org/officeDocument/2006/relationships" xmlns:w="http://schemas.openxmlformats.org/wordprocessingml/2006/main" xmlns:w14="http://schemas.microsoft.com/office/word/2010/wordml" xmlns:w15="http://schemas.microsoft.com/office/word/2012/wordml" xmlns:w16cid="http://schemas.microsoft.com/office/word/2016/wordml/cid" xmlns:w16se="http://schemas.microsoft.com/office/word/2015/wordml/symex" mc:Ignorable="w14 w15 w16se w16cid">
   <w:docDefaults>
     <w:rPrDefault>
       <w:rPr>
@@ -3460,7 +3695,7 @@
       </w:pPr>
     </w:pPrDefault>
   </w:docDefaults>
-  <w:latentStyles w:defLockedState="0" w:defUIPriority="99" w:defSemiHidden="0" w:defUnhideWhenUsed="0" w:defQFormat="0" w:count="371">
+  <w:latentStyles w:defLockedState="0" w:defUIPriority="99" w:defSemiHidden="0" w:defUnhideWhenUsed="0" w:defQFormat="0" w:count="375">
     <w:lsdException w:name="Normal" w:uiPriority="0" w:qFormat="1"/>
     <w:lsdException w:name="heading 1" w:uiPriority="9" w:qFormat="1"/>
     <w:lsdException w:name="heading 2" w:semiHidden="1" w:uiPriority="9" w:unhideWhenUsed="1" w:qFormat="1"/>
@@ -3832,6 +4067,10 @@
     <w:lsdException w:name="List Table 5 Dark Accent 6" w:uiPriority="50"/>
     <w:lsdException w:name="List Table 6 Colorful Accent 6" w:uiPriority="51"/>
     <w:lsdException w:name="List Table 7 Colorful Accent 6" w:uiPriority="52"/>
+    <w:lsdException w:name="Mention" w:semiHidden="1" w:unhideWhenUsed="1"/>
+    <w:lsdException w:name="Smart Hyperlink" w:semiHidden="1" w:unhideWhenUsed="1"/>
+    <w:lsdException w:name="Hashtag" w:semiHidden="1" w:unhideWhenUsed="1"/>
+    <w:lsdException w:name="Unresolved Mention" w:semiHidden="1" w:unhideWhenUsed="1"/>
   </w:latentStyles>
   <w:style w:type="paragraph" w:default="1" w:styleId="Normal">
     <w:name w:val="Normal"/>
